--- a/Moqk/Moqk.docx
+++ b/Moqk/Moqk.docx
@@ -246,6 +246,91 @@
           <w:lang w:val="en-US"/>
         </w:rPr>
         <w:t xml:space="preserve"> can be used to mock both classes and interfaces. However, there are a few limitations you should be aware of. The classes to be mocked can't be static or sealed, and the method being mocked should be marked as virtual</w:t>
+      </w:r>
+    </w:p>
+    <w:p>
+      <w:pPr>
+        <w:spacing w:line="360" w:lineRule="auto"/>
+        <w:ind w:left="360"/>
+        <w:jc w:val="both"/>
+        <w:rPr>
+          <w:rFonts w:ascii="Times New Roman" w:hAnsi="Times New Roman" w:cs="Times New Roman"/>
+          <w:b/>
+          <w:bCs/>
+          <w:i/>
+          <w:iCs/>
+          <w:sz w:val="26"/>
+          <w:szCs w:val="26"/>
+          <w:lang w:val="en-US"/>
+        </w:rPr>
+      </w:pPr>
+      <w:r>
+        <w:rPr>
+          <w:rFonts w:ascii="Times New Roman" w:hAnsi="Times New Roman" w:cs="Times New Roman"/>
+          <w:b/>
+          <w:bCs/>
+          <w:i/>
+          <w:iCs/>
+          <w:sz w:val="26"/>
+          <w:szCs w:val="26"/>
+          <w:lang w:val="en-US"/>
+        </w:rPr>
+        <w:t>Why</w:t>
+      </w:r>
+      <w:r>
+        <w:rPr>
+          <w:rFonts w:ascii="Times New Roman" w:hAnsi="Times New Roman" w:cs="Times New Roman"/>
+          <w:b/>
+          <w:bCs/>
+          <w:i/>
+          <w:iCs/>
+          <w:sz w:val="26"/>
+          <w:szCs w:val="26"/>
+          <w:lang w:val="en-US"/>
+        </w:rPr>
+        <w:t>?</w:t>
+      </w:r>
+    </w:p>
+    <w:p>
+      <w:pPr>
+        <w:spacing w:line="360" w:lineRule="auto"/>
+        <w:ind w:left="360"/>
+        <w:jc w:val="both"/>
+        <w:rPr>
+          <w:rFonts w:ascii="Times New Roman" w:hAnsi="Times New Roman" w:cs="Times New Roman"/>
+          <w:sz w:val="24"/>
+          <w:szCs w:val="24"/>
+          <w:lang w:val="en-US"/>
+        </w:rPr>
+      </w:pPr>
+      <w:r>
+        <w:rPr>
+          <w:rFonts w:ascii="Times New Roman" w:hAnsi="Times New Roman" w:cs="Times New Roman"/>
+          <w:sz w:val="24"/>
+          <w:szCs w:val="24"/>
+          <w:lang w:val="en-US"/>
+        </w:rPr>
+        <w:t xml:space="preserve">The library was created mainly for developers who aren't currently using any mocking library (or are displeased with the complexities of some other implementation), and who are typically manually writing their own mocks (with more or less "fanciness"). Most developers in this situation also happen to be quite pragmatic and adhere to state (or classic) TDD. It's the result of feeling that the barrier of entry from other mocking libraries is a bit high, and a simpler, more lightweight and elegant approach is possible. </w:t>
+      </w:r>
+      <w:proofErr w:type="spellStart"/>
+      <w:r>
+        <w:rPr>
+          <w:rFonts w:ascii="Times New Roman" w:hAnsi="Times New Roman" w:cs="Times New Roman"/>
+          <w:sz w:val="24"/>
+          <w:szCs w:val="24"/>
+          <w:lang w:val="en-US"/>
+        </w:rPr>
+        <w:t>Moq</w:t>
+      </w:r>
+      <w:proofErr w:type="spellEnd"/>
+      <w:r>
+        <w:rPr>
+          <w:rFonts w:ascii="Times New Roman" w:hAnsi="Times New Roman" w:cs="Times New Roman"/>
+          <w:sz w:val="24"/>
+          <w:szCs w:val="24"/>
+          <w:lang w:val="en-US"/>
+        </w:rPr>
+        <w:t xml:space="preserve"> achieves all this by taking full advantage of the elegant and compact C# and VB language features collectively known as LINQ (they are not just for queries, as the acronym implies).</w:t>
       </w:r>
     </w:p>
     <w:sectPr>
